--- a/thoth/templates/template.docx
+++ b/thoth/templates/template.docx
@@ -4,6 +4,20 @@
   <w:body>
     <w:p>
       <w:pPr>
+        <w:pStyle w:val="Heading1"/>
+        <w:rPr>
+          <w:lang w:val="en-US"/>
+        </w:rPr>
+      </w:pPr>
+      <w:r>
+        <w:rPr>
+          <w:lang w:val="en-US"/>
+        </w:rPr>
+        <w:t>Main document</w:t>
+      </w:r>
+    </w:p>
+    <w:p>
+      <w:pPr>
         <w:rPr>
           <w:lang w:val="en-US"/>
         </w:rPr>
@@ -88,27 +102,22 @@
     </w:p>
     <w:p>
       <w:pPr>
-        <w:rPr>
-          <w:lang w:val="en-US"/>
-        </w:rPr>
-      </w:pPr>
-      <w:r>
-        <w:rPr>
-          <w:lang w:val="en-US"/>
-        </w:rPr>
-        <w:t>{%</w:t>
-      </w:r>
-      <w:r>
-        <w:rPr>
-          <w:lang w:val="en-US"/>
-        </w:rPr>
-        <w:t>p</w:t>
-      </w:r>
-      <w:r>
-        <w:rPr>
-          <w:lang w:val="en-US"/>
-        </w:rPr>
-        <w:t xml:space="preserve"> raw %}</w:t>
+        <w:pStyle w:val="Heading1"/>
+        <w:rPr>
+          <w:lang w:val="en-US"/>
+        </w:rPr>
+      </w:pPr>
+      <w:r>
+        <w:rPr>
+          <w:lang w:val="en-US"/>
+        </w:rPr>
+        <w:t>Y</w:t>
+      </w:r>
+      <w:r>
+        <w:rPr>
+          <w:lang w:val="en-US"/>
+        </w:rPr>
+        <w:t>ou can also use</w:t>
       </w:r>
     </w:p>
     <w:p>
@@ -121,7 +130,19 @@
         <w:rPr>
           <w:lang w:val="en-US"/>
         </w:rPr>
-        <w:t>{# you can also use #}</w:t>
+        <w:t>{%</w:t>
+      </w:r>
+      <w:r>
+        <w:rPr>
+          <w:lang w:val="en-US"/>
+        </w:rPr>
+        <w:t>p</w:t>
+      </w:r>
+      <w:r>
+        <w:rPr>
+          <w:lang w:val="en-US"/>
+        </w:rPr>
+        <w:t xml:space="preserve"> raw %}</w:t>
       </w:r>
     </w:p>
     <w:p>
@@ -262,12 +283,7 @@
       </w:r>
     </w:p>
     <w:sectPr>
-      <w:headerReference w:type="even" r:id="rId7"/>
-      <w:headerReference w:type="default" r:id="rId8"/>
-      <w:footerReference w:type="even" r:id="rId9"/>
-      <w:footerReference w:type="default" r:id="rId10"/>
-      <w:headerReference w:type="first" r:id="rId11"/>
-      <w:footerReference w:type="first" r:id="rId12"/>
+      <w:footerReference w:type="default" r:id="rId7"/>
       <w:pgSz w:w="11906" w:h="16838"/>
       <w:pgMar w:top="1440" w:right="1440" w:bottom="1440" w:left="1440" w:header="708" w:footer="708" w:gutter="0"/>
       <w:cols w:space="708"/>
@@ -308,16 +324,9 @@
     <w:pPr>
       <w:pStyle w:val="Footer"/>
     </w:pPr>
-  </w:p>
-</w:ftr>
-</file>
-
-<file path=word/footer2.xml><?xml version="1.0" encoding="utf-8"?>
-<w:ftr xmlns:wpc="http://schemas.microsoft.com/office/word/2010/wordprocessingCanvas" xmlns:cx="http://schemas.microsoft.com/office/drawing/2014/chartex" xmlns:cx1="http://schemas.microsoft.com/office/drawing/2015/9/8/chartex" xmlns:cx2="http://schemas.microsoft.com/office/drawing/2015/10/21/chartex" xmlns:cx3="http://schemas.microsoft.com/office/drawing/2016/5/9/chartex" xmlns:cx4="http://schemas.microsoft.com/office/drawing/2016/5/10/chartex" xmlns:cx5="http://schemas.microsoft.com/office/drawing/2016/5/11/chartex" xmlns:cx6="http://schemas.microsoft.com/office/drawing/2016/5/12/chartex" xmlns:cx7="http://schemas.microsoft.com/office/drawing/2016/5/13/chartex" xmlns:cx8="http://schemas.microsoft.com/office/drawing/2016/5/14/chartex" xmlns:mc="http://schemas.openxmlformats.org/markup-compatibility/2006" xmlns:aink="http://schemas.microsoft.com/office/drawing/2016/ink" xmlns:am3d="http://schemas.microsoft.com/office/drawing/2017/model3d" xmlns:o="urn:schemas-microsoft-com:office:office" xmlns:oel="http://schemas.microsoft.com/office/2019/extlst" xmlns:r="http://schemas.openxmlformats.org/officeDocument/2006/relationships" xmlns:m="http://schemas.openxmlformats.org/officeDocument/2006/math" xmlns:v="urn:schemas-microsoft-com:vml" xmlns:wp14="http://schemas.microsoft.com/office/word/2010/wordprocessingDrawing" xmlns:wp="http://schemas.openxmlformats.org/drawingml/2006/wordprocessingDrawing" xmlns:w10="urn:schemas-microsoft-com:office:word" xmlns:w="http://schemas.openxmlformats.org/wordprocessingml/2006/main" xmlns:w14="http://schemas.microsoft.com/office/word/2010/wordml" xmlns:w15="http://schemas.microsoft.com/office/word/2012/wordml" xmlns:w16cex="http://schemas.microsoft.com/office/word/2018/wordml/cex" xmlns:w16cid="http://schemas.microsoft.com/office/word/2016/wordml/cid" xmlns:w16="http://schemas.microsoft.com/office/word/2018/wordml" xmlns:w16du="http://schemas.microsoft.com/office/word/2023/wordml/word16du" xmlns:w16sdtdh="http://schemas.microsoft.com/office/word/2020/wordml/sdtdatahash" xmlns:w16sdtfl="http://schemas.microsoft.com/office/word/2024/wordml/sdtformatlock" xmlns:w16se="http://schemas.microsoft.com/office/word/2015/wordml/symex" xmlns:wpg="http://schemas.microsoft.com/office/word/2010/wordprocessingGroup" xmlns:wpi="http://schemas.microsoft.com/office/word/2010/wordprocessingInk" xmlns:wne="http://schemas.microsoft.com/office/word/2006/wordml" xmlns:wps="http://schemas.microsoft.com/office/word/2010/wordprocessingShape" mc:Ignorable="w14 w15 w16se w16cid w16 w16cex w16sdtdh w16sdtfl w16du wp14">
-  <w:p>
-    <w:pPr>
-      <w:pStyle w:val="Footer"/>
-    </w:pPr>
+    <w:r>
+      <w:t>{% raw %}{{ source }}</w:t>
+    </w:r>
     <w:r>
       <w:tab/>
     </w:r>
@@ -365,16 +374,15 @@
         </w:r>
       </w:sdtContent>
     </w:sdt>
-  </w:p>
-</w:ftr>
-</file>
-
-<file path=word/footer3.xml><?xml version="1.0" encoding="utf-8"?>
-<w:ftr xmlns:wpc="http://schemas.microsoft.com/office/word/2010/wordprocessingCanvas" xmlns:cx="http://schemas.microsoft.com/office/drawing/2014/chartex" xmlns:cx1="http://schemas.microsoft.com/office/drawing/2015/9/8/chartex" xmlns:cx2="http://schemas.microsoft.com/office/drawing/2015/10/21/chartex" xmlns:cx3="http://schemas.microsoft.com/office/drawing/2016/5/9/chartex" xmlns:cx4="http://schemas.microsoft.com/office/drawing/2016/5/10/chartex" xmlns:cx5="http://schemas.microsoft.com/office/drawing/2016/5/11/chartex" xmlns:cx6="http://schemas.microsoft.com/office/drawing/2016/5/12/chartex" xmlns:cx7="http://schemas.microsoft.com/office/drawing/2016/5/13/chartex" xmlns:cx8="http://schemas.microsoft.com/office/drawing/2016/5/14/chartex" xmlns:mc="http://schemas.openxmlformats.org/markup-compatibility/2006" xmlns:aink="http://schemas.microsoft.com/office/drawing/2016/ink" xmlns:am3d="http://schemas.microsoft.com/office/drawing/2017/model3d" xmlns:o="urn:schemas-microsoft-com:office:office" xmlns:oel="http://schemas.microsoft.com/office/2019/extlst" xmlns:r="http://schemas.openxmlformats.org/officeDocument/2006/relationships" xmlns:m="http://schemas.openxmlformats.org/officeDocument/2006/math" xmlns:v="urn:schemas-microsoft-com:vml" xmlns:wp14="http://schemas.microsoft.com/office/word/2010/wordprocessingDrawing" xmlns:wp="http://schemas.openxmlformats.org/drawingml/2006/wordprocessingDrawing" xmlns:w10="urn:schemas-microsoft-com:office:word" xmlns:w="http://schemas.openxmlformats.org/wordprocessingml/2006/main" xmlns:w14="http://schemas.microsoft.com/office/word/2010/wordml" xmlns:w15="http://schemas.microsoft.com/office/word/2012/wordml" xmlns:w16cex="http://schemas.microsoft.com/office/word/2018/wordml/cex" xmlns:w16cid="http://schemas.microsoft.com/office/word/2016/wordml/cid" xmlns:w16="http://schemas.microsoft.com/office/word/2018/wordml" xmlns:w16du="http://schemas.microsoft.com/office/word/2023/wordml/word16du" xmlns:w16sdtdh="http://schemas.microsoft.com/office/word/2020/wordml/sdtdatahash" xmlns:w16sdtfl="http://schemas.microsoft.com/office/word/2024/wordml/sdtformatlock" xmlns:w16se="http://schemas.microsoft.com/office/word/2015/wordml/symex" xmlns:wpg="http://schemas.microsoft.com/office/word/2010/wordprocessingGroup" xmlns:wpi="http://schemas.microsoft.com/office/word/2010/wordprocessingInk" xmlns:wne="http://schemas.microsoft.com/office/word/2006/wordml" xmlns:wps="http://schemas.microsoft.com/office/word/2010/wordprocessingShape" mc:Ignorable="w14 w15 w16se w16cid w16 w16cex w16sdtdh w16sdtfl w16du wp14">
-  <w:p>
-    <w:pPr>
-      <w:pStyle w:val="Footer"/>
-    </w:pPr>
+    <w:r>
+      <w:rPr>
+        <w:rStyle w:val="PageNumber"/>
+      </w:rPr>
+      <w:tab/>
+    </w:r>
+    <w:r>
+      <w:t>{{ timestamp.strftime("%Y/%m/%d %H:%M") }}{% endraw %}</w:t>
+    </w:r>
   </w:p>
 </w:ftr>
 </file>
@@ -402,36 +410,6 @@
     </w:p>
   </w:footnote>
 </w:footnotes>
-</file>
-
-<file path=word/header1.xml><?xml version="1.0" encoding="utf-8"?>
-<w:hdr xmlns:wpc="http://schemas.microsoft.com/office/word/2010/wordprocessingCanvas" xmlns:cx="http://schemas.microsoft.com/office/drawing/2014/chartex" xmlns:cx1="http://schemas.microsoft.com/office/drawing/2015/9/8/chartex" xmlns:cx2="http://schemas.microsoft.com/office/drawing/2015/10/21/chartex" xmlns:cx3="http://schemas.microsoft.com/office/drawing/2016/5/9/chartex" xmlns:cx4="http://schemas.microsoft.com/office/drawing/2016/5/10/chartex" xmlns:cx5="http://schemas.microsoft.com/office/drawing/2016/5/11/chartex" xmlns:cx6="http://schemas.microsoft.com/office/drawing/2016/5/12/chartex" xmlns:cx7="http://schemas.microsoft.com/office/drawing/2016/5/13/chartex" xmlns:cx8="http://schemas.microsoft.com/office/drawing/2016/5/14/chartex" xmlns:mc="http://schemas.openxmlformats.org/markup-compatibility/2006" xmlns:aink="http://schemas.microsoft.com/office/drawing/2016/ink" xmlns:am3d="http://schemas.microsoft.com/office/drawing/2017/model3d" xmlns:o="urn:schemas-microsoft-com:office:office" xmlns:oel="http://schemas.microsoft.com/office/2019/extlst" xmlns:r="http://schemas.openxmlformats.org/officeDocument/2006/relationships" xmlns:m="http://schemas.openxmlformats.org/officeDocument/2006/math" xmlns:v="urn:schemas-microsoft-com:vml" xmlns:wp14="http://schemas.microsoft.com/office/word/2010/wordprocessingDrawing" xmlns:wp="http://schemas.openxmlformats.org/drawingml/2006/wordprocessingDrawing" xmlns:w10="urn:schemas-microsoft-com:office:word" xmlns:w="http://schemas.openxmlformats.org/wordprocessingml/2006/main" xmlns:w14="http://schemas.microsoft.com/office/word/2010/wordml" xmlns:w15="http://schemas.microsoft.com/office/word/2012/wordml" xmlns:w16cex="http://schemas.microsoft.com/office/word/2018/wordml/cex" xmlns:w16cid="http://schemas.microsoft.com/office/word/2016/wordml/cid" xmlns:w16="http://schemas.microsoft.com/office/word/2018/wordml" xmlns:w16du="http://schemas.microsoft.com/office/word/2023/wordml/word16du" xmlns:w16sdtdh="http://schemas.microsoft.com/office/word/2020/wordml/sdtdatahash" xmlns:w16sdtfl="http://schemas.microsoft.com/office/word/2024/wordml/sdtformatlock" xmlns:w16se="http://schemas.microsoft.com/office/word/2015/wordml/symex" xmlns:wpg="http://schemas.microsoft.com/office/word/2010/wordprocessingGroup" xmlns:wpi="http://schemas.microsoft.com/office/word/2010/wordprocessingInk" xmlns:wne="http://schemas.microsoft.com/office/word/2006/wordml" xmlns:wps="http://schemas.microsoft.com/office/word/2010/wordprocessingShape" mc:Ignorable="w14 w15 w16se w16cid w16 w16cex w16sdtdh w16sdtfl w16du wp14">
-  <w:p>
-    <w:pPr>
-      <w:pStyle w:val="Header"/>
-    </w:pPr>
-  </w:p>
-</w:hdr>
-</file>
-
-<file path=word/header2.xml><?xml version="1.0" encoding="utf-8"?>
-<w:hdr xmlns:wpc="http://schemas.microsoft.com/office/word/2010/wordprocessingCanvas" xmlns:cx="http://schemas.microsoft.com/office/drawing/2014/chartex" xmlns:cx1="http://schemas.microsoft.com/office/drawing/2015/9/8/chartex" xmlns:cx2="http://schemas.microsoft.com/office/drawing/2015/10/21/chartex" xmlns:cx3="http://schemas.microsoft.com/office/drawing/2016/5/9/chartex" xmlns:cx4="http://schemas.microsoft.com/office/drawing/2016/5/10/chartex" xmlns:cx5="http://schemas.microsoft.com/office/drawing/2016/5/11/chartex" xmlns:cx6="http://schemas.microsoft.com/office/drawing/2016/5/12/chartex" xmlns:cx7="http://schemas.microsoft.com/office/drawing/2016/5/13/chartex" xmlns:cx8="http://schemas.microsoft.com/office/drawing/2016/5/14/chartex" xmlns:mc="http://schemas.openxmlformats.org/markup-compatibility/2006" xmlns:aink="http://schemas.microsoft.com/office/drawing/2016/ink" xmlns:am3d="http://schemas.microsoft.com/office/drawing/2017/model3d" xmlns:o="urn:schemas-microsoft-com:office:office" xmlns:oel="http://schemas.microsoft.com/office/2019/extlst" xmlns:r="http://schemas.openxmlformats.org/officeDocument/2006/relationships" xmlns:m="http://schemas.openxmlformats.org/officeDocument/2006/math" xmlns:v="urn:schemas-microsoft-com:vml" xmlns:wp14="http://schemas.microsoft.com/office/word/2010/wordprocessingDrawing" xmlns:wp="http://schemas.openxmlformats.org/drawingml/2006/wordprocessingDrawing" xmlns:w10="urn:schemas-microsoft-com:office:word" xmlns:w="http://schemas.openxmlformats.org/wordprocessingml/2006/main" xmlns:w14="http://schemas.microsoft.com/office/word/2010/wordml" xmlns:w15="http://schemas.microsoft.com/office/word/2012/wordml" xmlns:w16cex="http://schemas.microsoft.com/office/word/2018/wordml/cex" xmlns:w16cid="http://schemas.microsoft.com/office/word/2016/wordml/cid" xmlns:w16="http://schemas.microsoft.com/office/word/2018/wordml" xmlns:w16du="http://schemas.microsoft.com/office/word/2023/wordml/word16du" xmlns:w16sdtdh="http://schemas.microsoft.com/office/word/2020/wordml/sdtdatahash" xmlns:w16sdtfl="http://schemas.microsoft.com/office/word/2024/wordml/sdtformatlock" xmlns:w16se="http://schemas.microsoft.com/office/word/2015/wordml/symex" xmlns:wpg="http://schemas.microsoft.com/office/word/2010/wordprocessingGroup" xmlns:wpi="http://schemas.microsoft.com/office/word/2010/wordprocessingInk" xmlns:wne="http://schemas.microsoft.com/office/word/2006/wordml" xmlns:wps="http://schemas.microsoft.com/office/word/2010/wordprocessingShape" mc:Ignorable="w14 w15 w16se w16cid w16 w16cex w16sdtdh w16sdtfl w16du wp14">
-  <w:p>
-    <w:pPr>
-      <w:pStyle w:val="Header"/>
-    </w:pPr>
-  </w:p>
-</w:hdr>
-</file>
-
-<file path=word/header3.xml><?xml version="1.0" encoding="utf-8"?>
-<w:hdr xmlns:wpc="http://schemas.microsoft.com/office/word/2010/wordprocessingCanvas" xmlns:cx="http://schemas.microsoft.com/office/drawing/2014/chartex" xmlns:cx1="http://schemas.microsoft.com/office/drawing/2015/9/8/chartex" xmlns:cx2="http://schemas.microsoft.com/office/drawing/2015/10/21/chartex" xmlns:cx3="http://schemas.microsoft.com/office/drawing/2016/5/9/chartex" xmlns:cx4="http://schemas.microsoft.com/office/drawing/2016/5/10/chartex" xmlns:cx5="http://schemas.microsoft.com/office/drawing/2016/5/11/chartex" xmlns:cx6="http://schemas.microsoft.com/office/drawing/2016/5/12/chartex" xmlns:cx7="http://schemas.microsoft.com/office/drawing/2016/5/13/chartex" xmlns:cx8="http://schemas.microsoft.com/office/drawing/2016/5/14/chartex" xmlns:mc="http://schemas.openxmlformats.org/markup-compatibility/2006" xmlns:aink="http://schemas.microsoft.com/office/drawing/2016/ink" xmlns:am3d="http://schemas.microsoft.com/office/drawing/2017/model3d" xmlns:o="urn:schemas-microsoft-com:office:office" xmlns:oel="http://schemas.microsoft.com/office/2019/extlst" xmlns:r="http://schemas.openxmlformats.org/officeDocument/2006/relationships" xmlns:m="http://schemas.openxmlformats.org/officeDocument/2006/math" xmlns:v="urn:schemas-microsoft-com:vml" xmlns:wp14="http://schemas.microsoft.com/office/word/2010/wordprocessingDrawing" xmlns:wp="http://schemas.openxmlformats.org/drawingml/2006/wordprocessingDrawing" xmlns:w10="urn:schemas-microsoft-com:office:word" xmlns:w="http://schemas.openxmlformats.org/wordprocessingml/2006/main" xmlns:w14="http://schemas.microsoft.com/office/word/2010/wordml" xmlns:w15="http://schemas.microsoft.com/office/word/2012/wordml" xmlns:w16cex="http://schemas.microsoft.com/office/word/2018/wordml/cex" xmlns:w16cid="http://schemas.microsoft.com/office/word/2016/wordml/cid" xmlns:w16="http://schemas.microsoft.com/office/word/2018/wordml" xmlns:w16du="http://schemas.microsoft.com/office/word/2023/wordml/word16du" xmlns:w16sdtdh="http://schemas.microsoft.com/office/word/2020/wordml/sdtdatahash" xmlns:w16sdtfl="http://schemas.microsoft.com/office/word/2024/wordml/sdtformatlock" xmlns:w16se="http://schemas.microsoft.com/office/word/2015/wordml/symex" xmlns:wpg="http://schemas.microsoft.com/office/word/2010/wordprocessingGroup" xmlns:wpi="http://schemas.microsoft.com/office/word/2010/wordprocessingInk" xmlns:wne="http://schemas.microsoft.com/office/word/2006/wordml" xmlns:wps="http://schemas.microsoft.com/office/word/2010/wordprocessingShape" mc:Ignorable="w14 w15 w16se w16cid w16 w16cex w16sdtdh w16sdtfl w16du wp14">
-  <w:p>
-    <w:pPr>
-      <w:pStyle w:val="Header"/>
-    </w:pPr>
-  </w:p>
-</w:hdr>
 </file>
 
 <file path=word/numbering.xml><?xml version="1.0" encoding="utf-8"?>

--- a/thoth/templates/template.docx
+++ b/thoth/templates/template.docx
@@ -118,6 +118,274 @@
           <w:lang w:val="en-US"/>
         </w:rPr>
         <w:t>ou can also use</w:t>
+      </w:r>
+    </w:p>
+    <w:p>
+      <w:pPr>
+        <w:pStyle w:val="Heading2"/>
+        <w:rPr>
+          <w:lang w:val="en-US"/>
+        </w:rPr>
+      </w:pPr>
+      <w:r>
+        <w:rPr>
+          <w:lang w:val="en-US"/>
+        </w:rPr>
+        <w:t>Fragments</w:t>
+      </w:r>
+    </w:p>
+    <w:p>
+      <w:pPr>
+        <w:rPr>
+          <w:lang w:val="en-US"/>
+        </w:rPr>
+      </w:pPr>
+      <w:r>
+        <w:rPr>
+          <w:lang w:val="en-US"/>
+        </w:rPr>
+        <w:t>{%</w:t>
+      </w:r>
+      <w:r>
+        <w:rPr>
+          <w:lang w:val="en-US"/>
+        </w:rPr>
+        <w:t>p</w:t>
+      </w:r>
+      <w:r>
+        <w:rPr>
+          <w:lang w:val="en-US"/>
+        </w:rPr>
+        <w:t xml:space="preserve"> raw %}</w:t>
+      </w:r>
+    </w:p>
+    <w:p>
+      <w:pPr>
+        <w:rPr>
+          <w:lang w:val="en-US"/>
+        </w:rPr>
+      </w:pPr>
+      <w:proofErr w:type="gramStart"/>
+      <w:r>
+        <w:rPr>
+          <w:lang w:val="en-US"/>
+        </w:rPr>
+        <w:t xml:space="preserve">{{ </w:t>
+      </w:r>
+      <w:proofErr w:type="spellStart"/>
+      <w:r>
+        <w:rPr>
+          <w:lang w:val="en-US"/>
+        </w:rPr>
+        <w:t>fragments</w:t>
+      </w:r>
+      <w:proofErr w:type="gramEnd"/>
+      <w:r>
+        <w:rPr>
+          <w:lang w:val="en-US"/>
+        </w:rPr>
+        <w:t>.title</w:t>
+      </w:r>
+      <w:proofErr w:type="spellEnd"/>
+      <w:r>
+        <w:rPr>
+          <w:lang w:val="en-US"/>
+        </w:rPr>
+        <w:t>[language</w:t>
+      </w:r>
+      <w:proofErr w:type="gramStart"/>
+      <w:r>
+        <w:rPr>
+          <w:lang w:val="en-US"/>
+        </w:rPr>
+        <w:t>] }</w:t>
+      </w:r>
+      <w:proofErr w:type="gramEnd"/>
+      <w:r>
+        <w:rPr>
+          <w:lang w:val="en-US"/>
+        </w:rPr>
+        <w:t>}</w:t>
+      </w:r>
+    </w:p>
+    <w:p>
+      <w:pPr>
+        <w:rPr>
+          <w:lang w:val="en-US"/>
+        </w:rPr>
+      </w:pPr>
+      <w:proofErr w:type="gramStart"/>
+      <w:r>
+        <w:rPr>
+          <w:lang w:val="en-US"/>
+        </w:rPr>
+        <w:t>{{ fragments.chapter.one</w:t>
+      </w:r>
+      <w:proofErr w:type="gramEnd"/>
+      <w:r>
+        <w:rPr>
+          <w:lang w:val="en-US"/>
+        </w:rPr>
+        <w:t>[language</w:t>
+      </w:r>
+      <w:proofErr w:type="gramStart"/>
+      <w:r>
+        <w:rPr>
+          <w:lang w:val="en-US"/>
+        </w:rPr>
+        <w:t>] }</w:t>
+      </w:r>
+      <w:proofErr w:type="gramEnd"/>
+      <w:r>
+        <w:rPr>
+          <w:lang w:val="en-US"/>
+        </w:rPr>
+        <w:t>}</w:t>
+      </w:r>
+    </w:p>
+    <w:p>
+      <w:pPr>
+        <w:rPr>
+          <w:lang w:val="en-US"/>
+        </w:rPr>
+      </w:pPr>
+      <w:proofErr w:type="gramStart"/>
+      <w:r>
+        <w:rPr>
+          <w:lang w:val="en-US"/>
+        </w:rPr>
+        <w:t xml:space="preserve">{{ </w:t>
+      </w:r>
+      <w:proofErr w:type="spellStart"/>
+      <w:r>
+        <w:rPr>
+          <w:lang w:val="en-US"/>
+        </w:rPr>
+        <w:t>fragments.chapter.two</w:t>
+      </w:r>
+      <w:proofErr w:type="spellEnd"/>
+      <w:proofErr w:type="gramEnd"/>
+      <w:r>
+        <w:rPr>
+          <w:lang w:val="en-US"/>
+        </w:rPr>
+        <w:t>[language</w:t>
+      </w:r>
+      <w:proofErr w:type="gramStart"/>
+      <w:r>
+        <w:rPr>
+          <w:lang w:val="en-US"/>
+        </w:rPr>
+        <w:t>] }</w:t>
+      </w:r>
+      <w:proofErr w:type="gramEnd"/>
+      <w:r>
+        <w:rPr>
+          <w:lang w:val="en-US"/>
+        </w:rPr>
+        <w:t>}</w:t>
+      </w:r>
+    </w:p>
+    <w:p>
+      <w:pPr>
+        <w:rPr>
+          <w:lang w:val="en-US"/>
+        </w:rPr>
+      </w:pPr>
+      <w:proofErr w:type="gramStart"/>
+      <w:r>
+        <w:rPr>
+          <w:lang w:val="en-US"/>
+        </w:rPr>
+        <w:t xml:space="preserve">{{ </w:t>
+      </w:r>
+      <w:proofErr w:type="spellStart"/>
+      <w:r>
+        <w:rPr>
+          <w:lang w:val="en-US"/>
+        </w:rPr>
+        <w:t>fragments</w:t>
+      </w:r>
+      <w:proofErr w:type="gramEnd"/>
+      <w:r>
+        <w:rPr>
+          <w:lang w:val="en-US"/>
+        </w:rPr>
+        <w:t>.copyright</w:t>
+      </w:r>
+      <w:proofErr w:type="spellEnd"/>
+      <w:r>
+        <w:rPr>
+          <w:lang w:val="en-US"/>
+        </w:rPr>
+        <w:t>[language</w:t>
+      </w:r>
+      <w:proofErr w:type="gramStart"/>
+      <w:r>
+        <w:rPr>
+          <w:lang w:val="en-US"/>
+        </w:rPr>
+        <w:t>] }</w:t>
+      </w:r>
+      <w:proofErr w:type="gramEnd"/>
+      <w:r>
+        <w:rPr>
+          <w:lang w:val="en-US"/>
+        </w:rPr>
+        <w:t>}</w:t>
+      </w:r>
+    </w:p>
+    <w:p>
+      <w:pPr>
+        <w:rPr>
+          <w:lang w:val="en-US"/>
+        </w:rPr>
+      </w:pPr>
+      <w:r>
+        <w:rPr>
+          <w:lang w:val="en-US"/>
+        </w:rPr>
+        <w:t>{%</w:t>
+      </w:r>
+      <w:r>
+        <w:rPr>
+          <w:lang w:val="en-US"/>
+        </w:rPr>
+        <w:t>p</w:t>
+      </w:r>
+      <w:r>
+        <w:rPr>
+          <w:lang w:val="en-US"/>
+        </w:rPr>
+        <w:t xml:space="preserve"> </w:t>
+      </w:r>
+      <w:proofErr w:type="spellStart"/>
+      <w:r>
+        <w:rPr>
+          <w:lang w:val="en-US"/>
+        </w:rPr>
+        <w:t>endraw</w:t>
+      </w:r>
+      <w:proofErr w:type="spellEnd"/>
+      <w:r>
+        <w:rPr>
+          <w:lang w:val="en-US"/>
+        </w:rPr>
+        <w:t xml:space="preserve"> %}</w:t>
+      </w:r>
+    </w:p>
+    <w:p>
+      <w:pPr>
+        <w:pStyle w:val="Heading2"/>
+        <w:rPr>
+          <w:lang w:val="en-US"/>
+        </w:rPr>
+      </w:pPr>
+      <w:r>
+        <w:rPr>
+          <w:lang w:val="en-US"/>
+        </w:rPr>
+        <w:t>Rendering info</w:t>
       </w:r>
     </w:p>
     <w:p>
@@ -1085,7 +1353,6 @@
     <w:next w:val="Normal"/>
     <w:link w:val="Heading2Char"/>
     <w:uiPriority w:val="9"/>
-    <w:semiHidden/>
     <w:unhideWhenUsed/>
     <w:qFormat/>
     <w:rsid w:val="00B01580"/>
@@ -1300,7 +1567,6 @@
     <w:basedOn w:val="DefaultParagraphFont"/>
     <w:link w:val="Heading2"/>
     <w:uiPriority w:val="9"/>
-    <w:semiHidden/>
     <w:rsid w:val="00B01580"/>
     <w:rPr>
       <w:rFonts w:asciiTheme="majorHAnsi" w:eastAsiaTheme="majorEastAsia" w:hAnsiTheme="majorHAnsi" w:cstheme="majorBidi"/>
